--- a/tmp/offsite_tapes_check_list_template.docx
+++ b/tmp/offsite_tapes_check_list_template.docx
@@ -3593,7 +3593,25 @@
                 <w:sz w:val="24"/>
                 <w:szCs w:val="24"/>
               </w:rPr>
-              <w:t>Monthly Windows LTO5 Tapes</w:t>
+              <w:t>Monthly Windows</w:t>
+            </w:r>
+            <w:r>
+              <w:rPr>
+                <w:b/>
+                <w:bCs/>
+                <w:sz w:val="24"/>
+                <w:szCs w:val="24"/>
+              </w:rPr>
+              <w:t>, UX IMG, VMS02 &amp; VMS04</w:t>
+            </w:r>
+            <w:r>
+              <w:rPr>
+                <w:b/>
+                <w:bCs/>
+                <w:sz w:val="24"/>
+                <w:szCs w:val="24"/>
+              </w:rPr>
+              <w:t xml:space="preserve"> LTO5 Tapes</w:t>
             </w:r>
           </w:p>
         </w:tc>
@@ -3763,50 +3781,6 @@
                       <w:b w:val="0"/>
                       <w:bCs w:val="0"/>
                     </w:rPr>
-                    <w:t>].V</w:t>
-                  </w:r>
-                  <w:r>
-                    <w:rPr>
-                      <w:b w:val="0"/>
-                      <w:bCs w:val="0"/>
-                    </w:rPr>
-                    <w:t>RMS</w:t>
-                  </w:r>
-                  <w:r>
-                    <w:rPr>
-                      <w:b w:val="0"/>
-                      <w:bCs w:val="0"/>
-                    </w:rPr>
-                    <w:t>[</w:t>
-                  </w:r>
-                  <w:proofErr w:type="spellStart"/>
-                  <w:r>
-                    <w:rPr>
-                      <w:b w:val="0"/>
-                      <w:bCs w:val="0"/>
-                    </w:rPr>
-                    <w:t>i</w:t>
-                  </w:r>
-                  <w:proofErr w:type="spellEnd"/>
-                  <w:r>
-                    <w:rPr>
-                      <w:b w:val="0"/>
-                      <w:bCs w:val="0"/>
-                    </w:rPr>
-                    <w:t>=</w:t>
-                  </w:r>
-                  <w:r>
-                    <w:rPr>
-                      <w:b w:val="0"/>
-                      <w:bCs w:val="0"/>
-                    </w:rPr>
-                    <w:t>0</w:t>
-                  </w:r>
-                  <w:r>
-                    <w:rPr>
-                      <w:b w:val="0"/>
-                      <w:bCs w:val="0"/>
-                    </w:rPr>
                     <w:t>].</w:t>
                   </w:r>
                   <w:proofErr w:type="spellStart"/>
@@ -3897,22 +3871,6 @@
                       <w:b w:val="0"/>
                       <w:bCs w:val="0"/>
                     </w:rPr>
-                    <w:t>=0].weekly[</w:t>
-                  </w:r>
-                  <w:proofErr w:type="spellStart"/>
-                  <w:r>
-                    <w:rPr>
-                      <w:b w:val="0"/>
-                      <w:bCs w:val="0"/>
-                    </w:rPr>
-                    <w:t>i</w:t>
-                  </w:r>
-                  <w:proofErr w:type="spellEnd"/>
-                  <w:r>
-                    <w:rPr>
-                      <w:b w:val="0"/>
-                      <w:bCs w:val="0"/>
-                    </w:rPr>
                     <w:t>=</w:t>
                   </w:r>
                   <w:r>
@@ -3920,21 +3878,21 @@
                       <w:b w:val="0"/>
                       <w:bCs w:val="0"/>
                     </w:rPr>
-                    <w:t>2</w:t>
-                  </w:r>
-                  <w:r>
-                    <w:rPr>
-                      <w:b w:val="0"/>
-                      <w:bCs w:val="0"/>
-                    </w:rPr>
-                    <w:t>].V</w:t>
-                  </w:r>
-                  <w:r>
-                    <w:rPr>
-                      <w:b w:val="0"/>
-                      <w:bCs w:val="0"/>
-                    </w:rPr>
-                    <w:t>RMS</w:t>
+                    <w:t>1</w:t>
+                  </w:r>
+                  <w:r>
+                    <w:rPr>
+                      <w:b w:val="0"/>
+                      <w:bCs w:val="0"/>
+                    </w:rPr>
+                    <w:t>].</w:t>
+                  </w:r>
+                  <w:r>
+                    <w:rPr>
+                      <w:b w:val="0"/>
+                      <w:bCs w:val="0"/>
+                    </w:rPr>
+                    <w:t>monthly</w:t>
                   </w:r>
                   <w:r>
                     <w:rPr>
@@ -3987,14 +3945,14 @@
                       <w:b w:val="0"/>
                       <w:bCs w:val="0"/>
                     </w:rPr>
-                    <w:t>[i+</w:t>
-                  </w:r>
-                  <w:r>
-                    <w:rPr>
-                      <w:b w:val="0"/>
-                      <w:bCs w:val="0"/>
-                    </w:rPr>
-                    <w:t>1</w:t>
+                    <w:t>[i</w:t>
+                  </w:r>
+                  <w:r>
+                    <w:rPr>
+                      <w:b w:val="0"/>
+                      <w:bCs w:val="0"/>
+                    </w:rPr>
+                    <w:t>+1</w:t>
                   </w:r>
                   <w:r>
                     <w:rPr>
@@ -4129,22 +4087,6 @@
                       <w:b w:val="0"/>
                       <w:bCs w:val="0"/>
                     </w:rPr>
-                    <w:t>=0].weekly[</w:t>
-                  </w:r>
-                  <w:proofErr w:type="spellStart"/>
-                  <w:r>
-                    <w:rPr>
-                      <w:b w:val="0"/>
-                      <w:bCs w:val="0"/>
-                    </w:rPr>
-                    <w:t>i</w:t>
-                  </w:r>
-                  <w:proofErr w:type="spellEnd"/>
-                  <w:r>
-                    <w:rPr>
-                      <w:b w:val="0"/>
-                      <w:bCs w:val="0"/>
-                    </w:rPr>
                     <w:t>=</w:t>
                   </w:r>
                   <w:r>
@@ -4152,21 +4094,21 @@
                       <w:b w:val="0"/>
                       <w:bCs w:val="0"/>
                     </w:rPr>
-                    <w:t>2</w:t>
-                  </w:r>
-                  <w:r>
-                    <w:rPr>
-                      <w:b w:val="0"/>
-                      <w:bCs w:val="0"/>
-                    </w:rPr>
-                    <w:t>].V</w:t>
-                  </w:r>
-                  <w:r>
-                    <w:rPr>
-                      <w:b w:val="0"/>
-                      <w:bCs w:val="0"/>
-                    </w:rPr>
-                    <w:t>RMS</w:t>
+                    <w:t>1</w:t>
+                  </w:r>
+                  <w:r>
+                    <w:rPr>
+                      <w:b w:val="0"/>
+                      <w:bCs w:val="0"/>
+                    </w:rPr>
+                    <w:t>].</w:t>
+                  </w:r>
+                  <w:r>
+                    <w:rPr>
+                      <w:b w:val="0"/>
+                      <w:bCs w:val="0"/>
+                    </w:rPr>
+                    <w:t>monthly</w:t>
                   </w:r>
                   <w:r>
                     <w:rPr>
@@ -4307,22 +4249,6 @@
                       <w:b w:val="0"/>
                       <w:bCs w:val="0"/>
                     </w:rPr>
-                    <w:t>=0].weekly[</w:t>
-                  </w:r>
-                  <w:proofErr w:type="spellStart"/>
-                  <w:r>
-                    <w:rPr>
-                      <w:b w:val="0"/>
-                      <w:bCs w:val="0"/>
-                    </w:rPr>
-                    <w:t>i</w:t>
-                  </w:r>
-                  <w:proofErr w:type="spellEnd"/>
-                  <w:r>
-                    <w:rPr>
-                      <w:b w:val="0"/>
-                      <w:bCs w:val="0"/>
-                    </w:rPr>
                     <w:t>=</w:t>
                   </w:r>
                   <w:r>
@@ -4330,6 +4256,498 @@
                       <w:b w:val="0"/>
                       <w:bCs w:val="0"/>
                     </w:rPr>
+                    <w:t>1</w:t>
+                  </w:r>
+                  <w:r>
+                    <w:rPr>
+                      <w:b w:val="0"/>
+                      <w:bCs w:val="0"/>
+                    </w:rPr>
+                    <w:t>].</w:t>
+                  </w:r>
+                  <w:r>
+                    <w:rPr>
+                      <w:b w:val="0"/>
+                      <w:bCs w:val="0"/>
+                    </w:rPr>
+                    <w:t>monthly</w:t>
+                  </w:r>
+                  <w:r>
+                    <w:rPr>
+                      <w:b w:val="0"/>
+                      <w:bCs w:val="0"/>
+                    </w:rPr>
+                    <w:t>[</w:t>
+                  </w:r>
+                  <w:proofErr w:type="spellStart"/>
+                  <w:r>
+                    <w:rPr>
+                      <w:b w:val="0"/>
+                      <w:bCs w:val="0"/>
+                    </w:rPr>
+                    <w:t>i</w:t>
+                  </w:r>
+                  <w:proofErr w:type="spellEnd"/>
+                  <w:r>
+                    <w:rPr>
+                      <w:b w:val="0"/>
+                      <w:bCs w:val="0"/>
+                    </w:rPr>
+                    <w:t>=</w:t>
+                  </w:r>
+                  <w:r>
+                    <w:rPr>
+                      <w:b w:val="0"/>
+                      <w:bCs w:val="0"/>
+                    </w:rPr>
+                    <w:t>1</w:t>
+                  </w:r>
+                  <w:r>
+                    <w:rPr>
+                      <w:b w:val="0"/>
+                      <w:bCs w:val="0"/>
+                    </w:rPr>
+                    <w:t>].</w:t>
+                  </w:r>
+                  <w:proofErr w:type="spellStart"/>
+                  <w:r>
+                    <w:rPr>
+                      <w:b w:val="0"/>
+                      <w:bCs w:val="0"/>
+                    </w:rPr>
+                    <w:t>To</w:t>
+                  </w:r>
+                  <w:r>
+                    <w:rPr>
+                      <w:b w:val="0"/>
+                      <w:bCs w:val="0"/>
+                    </w:rPr>
+                    <w:t>P</w:t>
+                  </w:r>
+                  <w:r>
+                    <w:rPr>
+                      <w:b w:val="0"/>
+                      <w:bCs w:val="0"/>
+                    </w:rPr>
+                    <w:t>CC</w:t>
+                  </w:r>
+                  <w:proofErr w:type="spellEnd"/>
+                  <w:r>
+                    <w:rPr>
+                      <w:b w:val="0"/>
+                      <w:bCs w:val="0"/>
+                    </w:rPr>
+                    <w:t>[i</w:t>
+                  </w:r>
+                  <w:r>
+                    <w:rPr>
+                      <w:b w:val="0"/>
+                      <w:bCs w:val="0"/>
+                    </w:rPr>
+                    <w:t>+1</w:t>
+                  </w:r>
+                  <w:r>
+                    <w:rPr>
+                      <w:b w:val="0"/>
+                      <w:bCs w:val="0"/>
+                    </w:rPr>
+                    <w:t>].name}</w:t>
+                  </w:r>
+                </w:p>
+              </w:tc>
+              <w:tc>
+                <w:tcPr>
+                  <w:tcW w:w="572" w:type="dxa"/>
+                </w:tcPr>
+                <w:p>
+                  <w:pPr>
+                    <w:cnfStyle w:val="000000000000" w:firstRow="0" w:lastRow="0" w:firstColumn="0" w:lastColumn="0" w:oddVBand="0" w:evenVBand="0" w:oddHBand="0" w:evenHBand="0" w:firstRowFirstColumn="0" w:firstRowLastColumn="0" w:lastRowFirstColumn="0" w:lastRowLastColumn="0"/>
+                    <w:rPr>
+                      <w:sz w:val="24"/>
+                      <w:szCs w:val="24"/>
+                    </w:rPr>
+                  </w:pPr>
+                </w:p>
+              </w:tc>
+            </w:tr>
+          </w:tbl>
+          <w:p/>
+        </w:tc>
+      </w:tr>
+      <w:tr>
+        <w:tc>
+          <w:tcPr>
+            <w:tcW w:w="10456" w:type="dxa"/>
+            <w:gridSpan w:val="2"/>
+          </w:tcPr>
+          <w:p>
+            <w:pPr>
+              <w:ind w:right="520"/>
+              <w:jc w:val="center"/>
+              <w:rPr>
+                <w:b/>
+                <w:bCs/>
+                <w:sz w:val="24"/>
+                <w:szCs w:val="24"/>
+              </w:rPr>
+            </w:pPr>
+          </w:p>
+          <w:p>
+            <w:pPr>
+              <w:ind w:right="520"/>
+              <w:jc w:val="center"/>
+              <w:rPr>
+                <w:b/>
+                <w:bCs/>
+                <w:sz w:val="24"/>
+                <w:szCs w:val="24"/>
+              </w:rPr>
+            </w:pPr>
+            <w:r>
+              <w:rPr>
+                <w:b/>
+                <w:bCs/>
+                <w:sz w:val="24"/>
+                <w:szCs w:val="24"/>
+              </w:rPr>
+              <w:t xml:space="preserve">SSC </w:t>
+            </w:r>
+            <w:r>
+              <w:rPr>
+                <w:b/>
+                <w:bCs/>
+                <w:sz w:val="24"/>
+                <w:szCs w:val="24"/>
+              </w:rPr>
+              <w:t>Monthly Windows</w:t>
+            </w:r>
+            <w:r>
+              <w:rPr>
+                <w:b/>
+                <w:bCs/>
+                <w:sz w:val="24"/>
+                <w:szCs w:val="24"/>
+              </w:rPr>
+              <w:t>, UX IMG, VMS02 &amp; VMS04</w:t>
+            </w:r>
+            <w:r>
+              <w:rPr>
+                <w:b/>
+                <w:bCs/>
+                <w:sz w:val="24"/>
+                <w:szCs w:val="24"/>
+              </w:rPr>
+              <w:t xml:space="preserve"> LTO5 Tapes</w:t>
+            </w:r>
+          </w:p>
+        </w:tc>
+      </w:tr>
+      <w:tr>
+        <w:tc>
+          <w:tcPr>
+            <w:tcW w:w="5228" w:type="dxa"/>
+          </w:tcPr>
+          <w:tbl>
+            <w:tblPr>
+              <w:tblStyle w:val="PlainTable1"/>
+              <w:tblW w:w="4849" w:type="dxa"/>
+              <w:tblLayout w:type="fixed"/>
+              <w:tblLook w:val="04A0" w:firstRow="1" w:lastRow="0" w:firstColumn="1" w:lastColumn="0" w:noHBand="0" w:noVBand="1"/>
+            </w:tblPr>
+            <w:tblGrid>
+              <w:gridCol w:w="4277"/>
+              <w:gridCol w:w="572"/>
+            </w:tblGrid>
+            <w:tr>
+              <w:trPr>
+                <w:cnfStyle w:val="100000000000" w:firstRow="1" w:lastRow="0" w:firstColumn="0" w:lastColumn="0" w:oddVBand="0" w:evenVBand="0" w:oddHBand="0" w:evenHBand="0" w:firstRowFirstColumn="0" w:firstRowLastColumn="0" w:lastRowFirstColumn="0" w:lastRowLastColumn="0"/>
+                <w:trHeight w:val="311"/>
+              </w:trPr>
+              <w:tc>
+                <w:tcPr>
+                  <w:cnfStyle w:val="001000000000" w:firstRow="0" w:lastRow="0" w:firstColumn="1" w:lastColumn="0" w:oddVBand="0" w:evenVBand="0" w:oddHBand="0" w:evenHBand="0" w:firstRowFirstColumn="0" w:firstRowLastColumn="0" w:lastRowFirstColumn="0" w:lastRowLastColumn="0"/>
+                  <w:tcW w:w="4277" w:type="dxa"/>
+                </w:tcPr>
+                <w:p>
+                  <w:pPr>
+                    <w:ind w:right="520"/>
+                    <w:jc w:val="center"/>
+                    <w:rPr>
+                      <w:sz w:val="24"/>
+                      <w:szCs w:val="24"/>
+                    </w:rPr>
+                  </w:pPr>
+                  <w:r>
+                    <w:rPr>
+                      <w:sz w:val="24"/>
+                      <w:szCs w:val="24"/>
+                    </w:rPr>
+                    <w:t>To: SCC</w:t>
+                  </w:r>
+                </w:p>
+              </w:tc>
+              <w:tc>
+                <w:tcPr>
+                  <w:tcW w:w="572" w:type="dxa"/>
+                </w:tcPr>
+                <w:p>
+                  <w:pPr>
+                    <w:cnfStyle w:val="100000000000" w:firstRow="1" w:lastRow="0" w:firstColumn="0" w:lastColumn="0" w:oddVBand="0" w:evenVBand="0" w:oddHBand="0" w:evenHBand="0" w:firstRowFirstColumn="0" w:firstRowLastColumn="0" w:lastRowFirstColumn="0" w:lastRowLastColumn="0"/>
+                    <w:rPr>
+                      <w:sz w:val="24"/>
+                      <w:szCs w:val="24"/>
+                    </w:rPr>
+                  </w:pPr>
+                  <w:r>
+                    <w:rPr>
+                      <w:rFonts w:ascii="MS Mincho" w:eastAsia="MS Mincho" w:hAnsi="MS Mincho" w:cs="MS Mincho" w:hint="eastAsia"/>
+                      <w:sz w:val="24"/>
+                      <w:szCs w:val="24"/>
+                    </w:rPr>
+                    <w:t>✓</w:t>
+                  </w:r>
+                </w:p>
+              </w:tc>
+            </w:tr>
+            <w:tr>
+              <w:trPr>
+                <w:cnfStyle w:val="000000100000" w:firstRow="0" w:lastRow="0" w:firstColumn="0" w:lastColumn="0" w:oddVBand="0" w:evenVBand="0" w:oddHBand="1" w:evenHBand="0" w:firstRowFirstColumn="0" w:firstRowLastColumn="0" w:lastRowFirstColumn="0" w:lastRowLastColumn="0"/>
+                <w:trHeight w:val="311"/>
+              </w:trPr>
+              <w:tc>
+                <w:tcPr>
+                  <w:cnfStyle w:val="001000000000" w:firstRow="0" w:lastRow="0" w:firstColumn="1" w:lastColumn="0" w:oddVBand="0" w:evenVBand="0" w:oddHBand="0" w:evenHBand="0" w:firstRowFirstColumn="0" w:firstRowLastColumn="0" w:lastRowFirstColumn="0" w:lastRowLastColumn="0"/>
+                  <w:tcW w:w="4277" w:type="dxa"/>
+                </w:tcPr>
+                <w:p>
+                  <w:pPr>
+                    <w:rPr>
+                      <w:b w:val="0"/>
+                      <w:bCs w:val="0"/>
+                      <w:sz w:val="24"/>
+                      <w:szCs w:val="24"/>
+                    </w:rPr>
+                  </w:pPr>
+                  <w:r>
+                    <w:rPr>
+                      <w:b w:val="0"/>
+                      <w:bCs w:val="0"/>
+                    </w:rPr>
+                    <w:t>{d[</w:t>
+                  </w:r>
+                  <w:proofErr w:type="spellStart"/>
+                  <w:r>
+                    <w:rPr>
+                      <w:b w:val="0"/>
+                      <w:bCs w:val="0"/>
+                    </w:rPr>
+                    <w:t>i</w:t>
+                  </w:r>
+                  <w:proofErr w:type="spellEnd"/>
+                  <w:r>
+                    <w:rPr>
+                      <w:b w:val="0"/>
+                      <w:bCs w:val="0"/>
+                    </w:rPr>
+                    <w:t>=</w:t>
+                  </w:r>
+                  <w:r>
+                    <w:rPr>
+                      <w:b w:val="0"/>
+                      <w:bCs w:val="0"/>
+                    </w:rPr>
+                    <w:t>1</w:t>
+                  </w:r>
+                  <w:r>
+                    <w:rPr>
+                      <w:b w:val="0"/>
+                      <w:bCs w:val="0"/>
+                    </w:rPr>
+                    <w:t>].</w:t>
+                  </w:r>
+                  <w:r>
+                    <w:rPr>
+                      <w:b w:val="0"/>
+                      <w:bCs w:val="0"/>
+                    </w:rPr>
+                    <w:t>monthly</w:t>
+                  </w:r>
+                  <w:r>
+                    <w:rPr>
+                      <w:b w:val="0"/>
+                      <w:bCs w:val="0"/>
+                    </w:rPr>
+                    <w:t>[</w:t>
+                  </w:r>
+                  <w:proofErr w:type="spellStart"/>
+                  <w:r>
+                    <w:rPr>
+                      <w:b w:val="0"/>
+                      <w:bCs w:val="0"/>
+                    </w:rPr>
+                    <w:t>i</w:t>
+                  </w:r>
+                  <w:proofErr w:type="spellEnd"/>
+                  <w:r>
+                    <w:rPr>
+                      <w:b w:val="0"/>
+                      <w:bCs w:val="0"/>
+                    </w:rPr>
+                    <w:t>=</w:t>
+                  </w:r>
+                  <w:r>
+                    <w:rPr>
+                      <w:b w:val="0"/>
+                      <w:bCs w:val="0"/>
+                    </w:rPr>
+                    <w:t>2]</w:t>
+                  </w:r>
+                  <w:r>
+                    <w:rPr>
+                      <w:b w:val="0"/>
+                      <w:bCs w:val="0"/>
+                    </w:rPr>
+                    <w:t>.</w:t>
+                  </w:r>
+                  <w:proofErr w:type="spellStart"/>
+                  <w:r>
+                    <w:rPr>
+                      <w:b w:val="0"/>
+                      <w:bCs w:val="0"/>
+                    </w:rPr>
+                    <w:t>ToSCC</w:t>
+                  </w:r>
+                  <w:proofErr w:type="spellEnd"/>
+                  <w:r>
+                    <w:rPr>
+                      <w:b w:val="0"/>
+                      <w:bCs w:val="0"/>
+                    </w:rPr>
+                    <w:t>[</w:t>
+                  </w:r>
+                  <w:proofErr w:type="spellStart"/>
+                  <w:r>
+                    <w:rPr>
+                      <w:b w:val="0"/>
+                      <w:bCs w:val="0"/>
+                    </w:rPr>
+                    <w:t>i</w:t>
+                  </w:r>
+                  <w:proofErr w:type="spellEnd"/>
+                  <w:r>
+                    <w:rPr>
+                      <w:b w:val="0"/>
+                      <w:bCs w:val="0"/>
+                    </w:rPr>
+                    <w:t>].name}</w:t>
+                  </w:r>
+                </w:p>
+              </w:tc>
+              <w:tc>
+                <w:tcPr>
+                  <w:tcW w:w="572" w:type="dxa"/>
+                </w:tcPr>
+                <w:p>
+                  <w:pPr>
+                    <w:cnfStyle w:val="000000100000" w:firstRow="0" w:lastRow="0" w:firstColumn="0" w:lastColumn="0" w:oddVBand="0" w:evenVBand="0" w:oddHBand="1" w:evenHBand="0" w:firstRowFirstColumn="0" w:firstRowLastColumn="0" w:lastRowFirstColumn="0" w:lastRowLastColumn="0"/>
+                    <w:rPr>
+                      <w:sz w:val="24"/>
+                      <w:szCs w:val="24"/>
+                    </w:rPr>
+                  </w:pPr>
+                </w:p>
+              </w:tc>
+            </w:tr>
+            <w:tr>
+              <w:trPr>
+                <w:trHeight w:val="311"/>
+              </w:trPr>
+              <w:tc>
+                <w:tcPr>
+                  <w:cnfStyle w:val="001000000000" w:firstRow="0" w:lastRow="0" w:firstColumn="1" w:lastColumn="0" w:oddVBand="0" w:evenVBand="0" w:oddHBand="0" w:evenHBand="0" w:firstRowFirstColumn="0" w:firstRowLastColumn="0" w:lastRowFirstColumn="0" w:lastRowLastColumn="0"/>
+                  <w:tcW w:w="4277" w:type="dxa"/>
+                </w:tcPr>
+                <w:p>
+                  <w:pPr>
+                    <w:rPr>
+                      <w:b w:val="0"/>
+                      <w:bCs w:val="0"/>
+                      <w:sz w:val="24"/>
+                      <w:szCs w:val="24"/>
+                    </w:rPr>
+                  </w:pPr>
+                  <w:r>
+                    <w:rPr>
+                      <w:b w:val="0"/>
+                      <w:bCs w:val="0"/>
+                    </w:rPr>
+                    <w:t>{d[</w:t>
+                  </w:r>
+                  <w:proofErr w:type="spellStart"/>
+                  <w:r>
+                    <w:rPr>
+                      <w:b w:val="0"/>
+                      <w:bCs w:val="0"/>
+                    </w:rPr>
+                    <w:t>i</w:t>
+                  </w:r>
+                  <w:proofErr w:type="spellEnd"/>
+                  <w:r>
+                    <w:rPr>
+                      <w:b w:val="0"/>
+                      <w:bCs w:val="0"/>
+                    </w:rPr>
+                    <w:t>=</w:t>
+                  </w:r>
+                  <w:r>
+                    <w:rPr>
+                      <w:b w:val="0"/>
+                      <w:bCs w:val="0"/>
+                    </w:rPr>
+                    <w:t>1</w:t>
+                  </w:r>
+                  <w:r>
+                    <w:rPr>
+                      <w:b w:val="0"/>
+                      <w:bCs w:val="0"/>
+                    </w:rPr>
+                    <w:t>].</w:t>
+                  </w:r>
+                  <w:r>
+                    <w:rPr>
+                      <w:b w:val="0"/>
+                      <w:bCs w:val="0"/>
+                    </w:rPr>
+                    <w:t>monthly</w:t>
+                  </w:r>
+                  <w:r>
+                    <w:rPr>
+                      <w:b w:val="0"/>
+                      <w:bCs w:val="0"/>
+                    </w:rPr>
+                    <w:t>[</w:t>
+                  </w:r>
+                  <w:proofErr w:type="spellStart"/>
+                  <w:r>
+                    <w:rPr>
+                      <w:b w:val="0"/>
+                      <w:bCs w:val="0"/>
+                    </w:rPr>
+                    <w:t>i</w:t>
+                  </w:r>
+                  <w:proofErr w:type="spellEnd"/>
+                  <w:r>
+                    <w:rPr>
+                      <w:b w:val="0"/>
+                      <w:bCs w:val="0"/>
+                    </w:rPr>
+                    <w:t>=</w:t>
+                  </w:r>
+                  <w:r>
+                    <w:rPr>
+                      <w:b w:val="0"/>
+                      <w:bCs w:val="0"/>
+                    </w:rPr>
                     <w:t>2</w:t>
                   </w:r>
                   <w:r>
@@ -4337,14 +4755,186 @@
                       <w:b w:val="0"/>
                       <w:bCs w:val="0"/>
                     </w:rPr>
-                    <w:t>].V</w:t>
-                  </w:r>
-                  <w:r>
-                    <w:rPr>
-                      <w:b w:val="0"/>
-                      <w:bCs w:val="0"/>
-                    </w:rPr>
-                    <w:t>RMS</w:t>
+                    <w:t>].</w:t>
+                  </w:r>
+                  <w:proofErr w:type="spellStart"/>
+                  <w:r>
+                    <w:rPr>
+                      <w:b w:val="0"/>
+                      <w:bCs w:val="0"/>
+                    </w:rPr>
+                    <w:t>ToSCC</w:t>
+                  </w:r>
+                  <w:proofErr w:type="spellEnd"/>
+                  <w:r>
+                    <w:rPr>
+                      <w:b w:val="0"/>
+                      <w:bCs w:val="0"/>
+                    </w:rPr>
+                    <w:t>[i</w:t>
+                  </w:r>
+                  <w:r>
+                    <w:rPr>
+                      <w:b w:val="0"/>
+                      <w:bCs w:val="0"/>
+                    </w:rPr>
+                    <w:t>+1</w:t>
+                  </w:r>
+                  <w:r>
+                    <w:rPr>
+                      <w:b w:val="0"/>
+                      <w:bCs w:val="0"/>
+                    </w:rPr>
+                    <w:t>].name}</w:t>
+                  </w:r>
+                </w:p>
+              </w:tc>
+              <w:tc>
+                <w:tcPr>
+                  <w:tcW w:w="572" w:type="dxa"/>
+                </w:tcPr>
+                <w:p>
+                  <w:pPr>
+                    <w:cnfStyle w:val="000000000000" w:firstRow="0" w:lastRow="0" w:firstColumn="0" w:lastColumn="0" w:oddVBand="0" w:evenVBand="0" w:oddHBand="0" w:evenHBand="0" w:firstRowFirstColumn="0" w:firstRowLastColumn="0" w:lastRowFirstColumn="0" w:lastRowLastColumn="0"/>
+                    <w:rPr>
+                      <w:sz w:val="24"/>
+                      <w:szCs w:val="24"/>
+                    </w:rPr>
+                  </w:pPr>
+                </w:p>
+              </w:tc>
+            </w:tr>
+          </w:tbl>
+          <w:p/>
+        </w:tc>
+        <w:tc>
+          <w:tcPr>
+            <w:tcW w:w="5228" w:type="dxa"/>
+          </w:tcPr>
+          <w:tbl>
+            <w:tblPr>
+              <w:tblStyle w:val="PlainTable1"/>
+              <w:tblW w:w="4849" w:type="dxa"/>
+              <w:tblLayout w:type="fixed"/>
+              <w:tblLook w:val="04A0" w:firstRow="1" w:lastRow="0" w:firstColumn="1" w:lastColumn="0" w:noHBand="0" w:noVBand="1"/>
+            </w:tblPr>
+            <w:tblGrid>
+              <w:gridCol w:w="4277"/>
+              <w:gridCol w:w="572"/>
+            </w:tblGrid>
+            <w:tr>
+              <w:trPr>
+                <w:cnfStyle w:val="100000000000" w:firstRow="1" w:lastRow="0" w:firstColumn="0" w:lastColumn="0" w:oddVBand="0" w:evenVBand="0" w:oddHBand="0" w:evenHBand="0" w:firstRowFirstColumn="0" w:firstRowLastColumn="0" w:lastRowFirstColumn="0" w:lastRowLastColumn="0"/>
+                <w:trHeight w:val="311"/>
+              </w:trPr>
+              <w:tc>
+                <w:tcPr>
+                  <w:cnfStyle w:val="001000000000" w:firstRow="0" w:lastRow="0" w:firstColumn="1" w:lastColumn="0" w:oddVBand="0" w:evenVBand="0" w:oddHBand="0" w:evenHBand="0" w:firstRowFirstColumn="0" w:firstRowLastColumn="0" w:lastRowFirstColumn="0" w:lastRowLastColumn="0"/>
+                  <w:tcW w:w="4277" w:type="dxa"/>
+                </w:tcPr>
+                <w:p>
+                  <w:pPr>
+                    <w:ind w:right="520"/>
+                    <w:jc w:val="center"/>
+                    <w:rPr>
+                      <w:sz w:val="24"/>
+                      <w:szCs w:val="24"/>
+                    </w:rPr>
+                  </w:pPr>
+                  <w:r>
+                    <w:rPr>
+                      <w:sz w:val="24"/>
+                      <w:szCs w:val="24"/>
+                    </w:rPr>
+                    <w:t>Back: PCC</w:t>
+                  </w:r>
+                </w:p>
+              </w:tc>
+              <w:tc>
+                <w:tcPr>
+                  <w:tcW w:w="572" w:type="dxa"/>
+                </w:tcPr>
+                <w:p>
+                  <w:pPr>
+                    <w:cnfStyle w:val="100000000000" w:firstRow="1" w:lastRow="0" w:firstColumn="0" w:lastColumn="0" w:oddVBand="0" w:evenVBand="0" w:oddHBand="0" w:evenHBand="0" w:firstRowFirstColumn="0" w:firstRowLastColumn="0" w:lastRowFirstColumn="0" w:lastRowLastColumn="0"/>
+                    <w:rPr>
+                      <w:sz w:val="24"/>
+                      <w:szCs w:val="24"/>
+                    </w:rPr>
+                  </w:pPr>
+                  <w:r>
+                    <w:rPr>
+                      <w:rFonts w:ascii="MS Mincho" w:eastAsia="MS Mincho" w:hAnsi="MS Mincho" w:cs="MS Mincho" w:hint="eastAsia"/>
+                      <w:sz w:val="24"/>
+                      <w:szCs w:val="24"/>
+                    </w:rPr>
+                    <w:t>✓</w:t>
+                  </w:r>
+                </w:p>
+              </w:tc>
+            </w:tr>
+            <w:tr>
+              <w:trPr>
+                <w:cnfStyle w:val="000000100000" w:firstRow="0" w:lastRow="0" w:firstColumn="0" w:lastColumn="0" w:oddVBand="0" w:evenVBand="0" w:oddHBand="1" w:evenHBand="0" w:firstRowFirstColumn="0" w:firstRowLastColumn="0" w:lastRowFirstColumn="0" w:lastRowLastColumn="0"/>
+                <w:trHeight w:val="311"/>
+              </w:trPr>
+              <w:tc>
+                <w:tcPr>
+                  <w:cnfStyle w:val="001000000000" w:firstRow="0" w:lastRow="0" w:firstColumn="1" w:lastColumn="0" w:oddVBand="0" w:evenVBand="0" w:oddHBand="0" w:evenHBand="0" w:firstRowFirstColumn="0" w:firstRowLastColumn="0" w:lastRowFirstColumn="0" w:lastRowLastColumn="0"/>
+                  <w:tcW w:w="4277" w:type="dxa"/>
+                </w:tcPr>
+                <w:p>
+                  <w:pPr>
+                    <w:rPr>
+                      <w:b w:val="0"/>
+                      <w:bCs w:val="0"/>
+                      <w:sz w:val="24"/>
+                      <w:szCs w:val="24"/>
+                    </w:rPr>
+                  </w:pPr>
+                  <w:r>
+                    <w:rPr>
+                      <w:b w:val="0"/>
+                      <w:bCs w:val="0"/>
+                    </w:rPr>
+                    <w:t>{d[</w:t>
+                  </w:r>
+                  <w:proofErr w:type="spellStart"/>
+                  <w:r>
+                    <w:rPr>
+                      <w:b w:val="0"/>
+                      <w:bCs w:val="0"/>
+                    </w:rPr>
+                    <w:t>i</w:t>
+                  </w:r>
+                  <w:proofErr w:type="spellEnd"/>
+                  <w:r>
+                    <w:rPr>
+                      <w:b w:val="0"/>
+                      <w:bCs w:val="0"/>
+                    </w:rPr>
+                    <w:t>=</w:t>
+                  </w:r>
+                  <w:r>
+                    <w:rPr>
+                      <w:b w:val="0"/>
+                      <w:bCs w:val="0"/>
+                    </w:rPr>
+                    <w:t>1</w:t>
+                  </w:r>
+                  <w:r>
+                    <w:rPr>
+                      <w:b w:val="0"/>
+                      <w:bCs w:val="0"/>
+                    </w:rPr>
+                    <w:t>].</w:t>
+                  </w:r>
+                  <w:r>
+                    <w:rPr>
+                      <w:b w:val="0"/>
+                      <w:bCs w:val="0"/>
+                    </w:rPr>
+                    <w:t>monthly</w:t>
                   </w:r>
                   <w:r>
                     <w:rPr>
@@ -4374,6 +4964,124 @@
                       <w:b w:val="0"/>
                       <w:bCs w:val="0"/>
                     </w:rPr>
+                    <w:t>3</w:t>
+                  </w:r>
+                  <w:r>
+                    <w:rPr>
+                      <w:b w:val="0"/>
+                      <w:bCs w:val="0"/>
+                    </w:rPr>
+                    <w:t>].</w:t>
+                  </w:r>
+                  <w:proofErr w:type="spellStart"/>
+                  <w:r>
+                    <w:rPr>
+                      <w:b w:val="0"/>
+                      <w:bCs w:val="0"/>
+                    </w:rPr>
+                    <w:t>To</w:t>
+                  </w:r>
+                  <w:r>
+                    <w:rPr>
+                      <w:b w:val="0"/>
+                      <w:bCs w:val="0"/>
+                    </w:rPr>
+                    <w:t>P</w:t>
+                  </w:r>
+                  <w:r>
+                    <w:rPr>
+                      <w:b w:val="0"/>
+                      <w:bCs w:val="0"/>
+                    </w:rPr>
+                    <w:t>CC</w:t>
+                  </w:r>
+                  <w:proofErr w:type="spellEnd"/>
+                  <w:r>
+                    <w:rPr>
+                      <w:b w:val="0"/>
+                      <w:bCs w:val="0"/>
+                    </w:rPr>
+                    <w:t>[</w:t>
+                  </w:r>
+                  <w:proofErr w:type="spellStart"/>
+                  <w:r>
+                    <w:rPr>
+                      <w:b w:val="0"/>
+                      <w:bCs w:val="0"/>
+                    </w:rPr>
+                    <w:t>i</w:t>
+                  </w:r>
+                  <w:proofErr w:type="spellEnd"/>
+                  <w:r>
+                    <w:rPr>
+                      <w:b w:val="0"/>
+                      <w:bCs w:val="0"/>
+                    </w:rPr>
+                    <w:t>].name}</w:t>
+                  </w:r>
+                </w:p>
+              </w:tc>
+              <w:tc>
+                <w:tcPr>
+                  <w:tcW w:w="572" w:type="dxa"/>
+                </w:tcPr>
+                <w:p>
+                  <w:pPr>
+                    <w:cnfStyle w:val="000000100000" w:firstRow="0" w:lastRow="0" w:firstColumn="0" w:lastColumn="0" w:oddVBand="0" w:evenVBand="0" w:oddHBand="1" w:evenHBand="0" w:firstRowFirstColumn="0" w:firstRowLastColumn="0" w:lastRowFirstColumn="0" w:lastRowLastColumn="0"/>
+                    <w:rPr>
+                      <w:sz w:val="24"/>
+                      <w:szCs w:val="24"/>
+                    </w:rPr>
+                  </w:pPr>
+                </w:p>
+              </w:tc>
+            </w:tr>
+            <w:tr>
+              <w:trPr>
+                <w:trHeight w:val="311"/>
+              </w:trPr>
+              <w:tc>
+                <w:tcPr>
+                  <w:cnfStyle w:val="001000000000" w:firstRow="0" w:lastRow="0" w:firstColumn="1" w:lastColumn="0" w:oddVBand="0" w:evenVBand="0" w:oddHBand="0" w:evenHBand="0" w:firstRowFirstColumn="0" w:firstRowLastColumn="0" w:lastRowFirstColumn="0" w:lastRowLastColumn="0"/>
+                  <w:tcW w:w="4277" w:type="dxa"/>
+                </w:tcPr>
+                <w:p>
+                  <w:pPr>
+                    <w:rPr>
+                      <w:b w:val="0"/>
+                      <w:bCs w:val="0"/>
+                      <w:sz w:val="24"/>
+                      <w:szCs w:val="24"/>
+                    </w:rPr>
+                  </w:pPr>
+                  <w:r>
+                    <w:rPr>
+                      <w:b w:val="0"/>
+                      <w:bCs w:val="0"/>
+                    </w:rPr>
+                    <w:t>{d[</w:t>
+                  </w:r>
+                  <w:proofErr w:type="spellStart"/>
+                  <w:r>
+                    <w:rPr>
+                      <w:b w:val="0"/>
+                      <w:bCs w:val="0"/>
+                    </w:rPr>
+                    <w:t>i</w:t>
+                  </w:r>
+                  <w:proofErr w:type="spellEnd"/>
+                  <w:r>
+                    <w:rPr>
+                      <w:b w:val="0"/>
+                      <w:bCs w:val="0"/>
+                    </w:rPr>
+                    <w:t>=</w:t>
+                  </w:r>
+                  <w:r>
+                    <w:rPr>
+                      <w:b w:val="0"/>
+                      <w:bCs w:val="0"/>
+                    </w:rPr>
                     <w:t>1</w:t>
                   </w:r>
                   <w:r>
@@ -4383,6 +5091,50 @@
                     </w:rPr>
                     <w:t>].</w:t>
                   </w:r>
+                  <w:r>
+                    <w:rPr>
+                      <w:b w:val="0"/>
+                      <w:bCs w:val="0"/>
+                    </w:rPr>
+                    <w:t>monthly</w:t>
+                  </w:r>
+                  <w:r>
+                    <w:rPr>
+                      <w:b w:val="0"/>
+                      <w:bCs w:val="0"/>
+                    </w:rPr>
+                    <w:t>[</w:t>
+                  </w:r>
+                  <w:proofErr w:type="spellStart"/>
+                  <w:r>
+                    <w:rPr>
+                      <w:b w:val="0"/>
+                      <w:bCs w:val="0"/>
+                    </w:rPr>
+                    <w:t>i</w:t>
+                  </w:r>
+                  <w:proofErr w:type="spellEnd"/>
+                  <w:r>
+                    <w:rPr>
+                      <w:b w:val="0"/>
+                      <w:bCs w:val="0"/>
+                    </w:rPr>
+                    <w:t>=</w:t>
+                  </w:r>
+                  <w:r>
+                    <w:rPr>
+                      <w:b w:val="0"/>
+                      <w:bCs w:val="0"/>
+                    </w:rPr>
+                    <w:t>3</w:t>
+                  </w:r>
+                  <w:r>
+                    <w:rPr>
+                      <w:b w:val="0"/>
+                      <w:bCs w:val="0"/>
+                    </w:rPr>
+                    <w:t>].</w:t>
+                  </w:r>
                   <w:proofErr w:type="spellStart"/>
                   <w:r>
                     <w:rPr>
@@ -4411,7 +5163,21 @@
                       <w:b w:val="0"/>
                       <w:bCs w:val="0"/>
                     </w:rPr>
-                    <w:t>[i+1].name}</w:t>
+                    <w:t>[i</w:t>
+                  </w:r>
+                  <w:r>
+                    <w:rPr>
+                      <w:b w:val="0"/>
+                      <w:bCs w:val="0"/>
+                    </w:rPr>
+                    <w:t>+1</w:t>
+                  </w:r>
+                  <w:r>
+                    <w:rPr>
+                      <w:b w:val="0"/>
+                      <w:bCs w:val="0"/>
+                    </w:rPr>
+                    <w:t>].name}</w:t>
                   </w:r>
                 </w:p>
               </w:tc>
@@ -4578,6 +5344,8 @@
                   <w:sz w:val="24"/>
                   <w:szCs w:val="24"/>
                 </w:rPr>
+                <w:alias w:val="Select Shift"/>
+                <w:tag w:val="Select Shift"/>
                 <w:id w:val="-1316022693"/>
                 <w:placeholder>
                   <w:docPart w:val="DefaultPlaceholder_-1854013438"/>
@@ -4585,6 +5353,12 @@
                 <w:showingPlcHdr/>
                 <w:dropDownList>
                   <w:listItem w:value="Choose an item."/>
+                  <w:listItem w:displayText="d (08:00 - 16:00)" w:value="d"/>
+                  <w:listItem w:displayText="e (15:30 - 23:00)" w:value="e"/>
+                  <w:listItem w:displayText="N1 (22:30 - 08:00)" w:value="N1"/>
+                  <w:listItem w:displayText="N2 (22:30 - 08:30)" w:value="N2"/>
+                  <w:listItem w:displayText="D (08:00 - 20:30)" w:value="D"/>
+                  <w:listItem w:displayText="N (20:00 - 08:30)" w:value="N"/>
                 </w:dropDownList>
               </w:sdtPr>
               <w:sdtEndPr/>
@@ -4716,16 +5490,23 @@
                   <w:sz w:val="24"/>
                   <w:szCs w:val="24"/>
                 </w:rPr>
-                <w:id w:val="-1605486400"/>
+                <w:alias w:val="Select Shift"/>
+                <w:tag w:val="Select Shift"/>
+                <w:id w:val="146870498"/>
                 <w:placeholder>
-                  <w:docPart w:val="BA93D4947E3B45779D3BED1DC61D7C63"/>
+                  <w:docPart w:val="622721AB0D3949118AD21E484B899246"/>
                 </w:placeholder>
                 <w:showingPlcHdr/>
                 <w:dropDownList>
                   <w:listItem w:value="Choose an item."/>
+                  <w:listItem w:displayText="d (08:00 - 16:00)" w:value="d"/>
+                  <w:listItem w:displayText="e (15:30 - 23:00)" w:value="e"/>
+                  <w:listItem w:displayText="N1 (22:30 - 08:00)" w:value="N1"/>
+                  <w:listItem w:displayText="N2 (22:30 - 08:30)" w:value="N2"/>
+                  <w:listItem w:displayText="D (08:00 - 20:30)" w:value="D"/>
+                  <w:listItem w:displayText="N (20:00 - 08:30)" w:value="N"/>
                 </w:dropDownList>
               </w:sdtPr>
-              <w:sdtEndPr/>
               <w:sdtContent>
                 <w:r>
                   <w:rPr>
@@ -5519,7 +6300,7 @@
     </w:docPart>
     <w:docPart>
       <w:docPartPr>
-        <w:name w:val="BA93D4947E3B45779D3BED1DC61D7C63"/>
+        <w:name w:val="622721AB0D3949118AD21E484B899246"/>
         <w:category>
           <w:name w:val="General"/>
           <w:gallery w:val="placeholder"/>
@@ -5530,12 +6311,12 @@
         <w:behaviors>
           <w:behavior w:val="content"/>
         </w:behaviors>
-        <w:guid w:val="{77A9B8DA-797C-49C8-A97A-3AFC7E7B3C6F}"/>
+        <w:guid w:val="{49D1E1D3-5CE5-4595-82D3-263C7265596E}"/>
       </w:docPartPr>
       <w:docPartBody>
         <w:p>
           <w:pPr>
-            <w:pStyle w:val="BA93D4947E3B45779D3BED1DC61D7C63"/>
+            <w:pStyle w:val="622721AB0D3949118AD21E484B899246"/>
           </w:pPr>
           <w:r>
             <w:rPr>
@@ -5611,7 +6392,10 @@
     <w:rsid w:val="00172CCE"/>
     <w:rsid w:val="001C4D94"/>
     <w:rsid w:val="00360456"/>
+    <w:rsid w:val="004167DF"/>
     <w:rsid w:val="009B532E"/>
+    <w:rsid w:val="00A90218"/>
+    <w:rsid w:val="00DF195D"/>
   </w:rsids>
   <m:mathPr>
     <m:mathFont m:val="Cambria Math"/>
@@ -6065,7 +6849,7 @@
     <w:basedOn w:val="DefaultParagraphFont"/>
     <w:uiPriority w:val="99"/>
     <w:semiHidden/>
-    <w:rsid w:val="001C4D94"/>
+    <w:rsid w:val="00DF195D"/>
     <w:rPr>
       <w:color w:val="808080"/>
     </w:rPr>
@@ -6073,6 +6857,10 @@
   <w:style w:type="paragraph" w:customStyle="1" w:styleId="BA93D4947E3B45779D3BED1DC61D7C63">
     <w:name w:val="BA93D4947E3B45779D3BED1DC61D7C63"/>
     <w:rsid w:val="001C4D94"/>
+  </w:style>
+  <w:style w:type="paragraph" w:customStyle="1" w:styleId="622721AB0D3949118AD21E484B899246">
+    <w:name w:val="622721AB0D3949118AD21E484B899246"/>
+    <w:rsid w:val="00DF195D"/>
   </w:style>
 </w:styles>
 </file>
